--- a/法令ファイル/国土利用計画法施行規則/国土利用計画法施行規則（昭和四十九年総理府令第七十二号）.docx
+++ b/法令ファイル/国土利用計画法施行規則/国土利用計画法施行規則（昭和四十九年総理府令第七十二号）.docx
@@ -66,69 +66,45 @@
     </w:p>
     <w:p>
       <w:pPr>
-        <w:pStyle w:val="Heading6"/>
+        <w:pStyle w:val="ListBullet"/>
         <w:ind w:left="880"/>
       </w:pPr>
       <w:r>
         <w:t>一</w:t>
-      </w:r>
-    </w:p>
-    <w:p>
-      <w:pPr>
-        <w:ind w:left="880"/>
-      </w:pPr>
-      <w:r>
+        <w:br/>
         <w:t>土地に関する権利の移転又は設定に係る土地の地目及び利用の現況</w:t>
       </w:r>
     </w:p>
     <w:p>
       <w:pPr>
-        <w:pStyle w:val="Heading6"/>
+        <w:pStyle w:val="ListBullet"/>
         <w:ind w:left="880"/>
       </w:pPr>
       <w:r>
         <w:t>二</w:t>
-      </w:r>
-    </w:p>
-    <w:p>
-      <w:pPr>
-        <w:ind w:left="880"/>
-      </w:pPr>
-      <w:r>
+        <w:br/>
         <w:t>土地に関する権利の移転又は設定に係る土地が移転又は設定に係る権利以外の権利の目的となつているときは、当該権利の種別及び内容並びに当該権利を有する者の氏名又は名称及び住所並びに法人にあつては、その代表者の氏名</w:t>
       </w:r>
     </w:p>
     <w:p>
       <w:pPr>
-        <w:pStyle w:val="Heading6"/>
+        <w:pStyle w:val="ListBullet"/>
         <w:ind w:left="880"/>
       </w:pPr>
       <w:r>
         <w:t>三</w:t>
-      </w:r>
-    </w:p>
-    <w:p>
-      <w:pPr>
-        <w:ind w:left="880"/>
-      </w:pPr>
-      <w:r>
+        <w:br/>
         <w:t>土地に関する権利の移転又は設定に係る土地に建築物その他の工作物又は木竹（以下「工作物等」という。）が存するときは、次のイ又はロに掲げる工作物等の区分に応じ、それぞれ次のイ又はロに掲げる事項</w:t>
       </w:r>
     </w:p>
     <w:p>
       <w:pPr>
-        <w:pStyle w:val="Heading6"/>
+        <w:pStyle w:val="ListBullet"/>
         <w:ind w:left="880"/>
       </w:pPr>
       <w:r>
         <w:t>四</w:t>
-      </w:r>
-    </w:p>
-    <w:p>
-      <w:pPr>
-        <w:ind w:left="880"/>
-      </w:pPr>
-      <w:r>
+        <w:br/>
         <w:t>土地に関する権利の移転又は設定後における土地の利用目的に係る土地が、法第二十三条第二項第一号イからハまでに規定する区域に応じ、それぞれ同号イからハまでに規定する面積以上のものであるときは、当該土地の利用に関する計画の概要</w:t>
       </w:r>
     </w:p>
@@ -160,107 +136,73 @@
       </w:pPr>
       <w:r>
         <w:t>前項の申請書には、次に掲げる図書を添付しなければならない。</w:t>
+        <w:br/>
+        <w:t>ただし、土地に関する権利の移転又は設定後における土地の利用目的に係る土地が、法第二十三条第二項第一号イからハまでに規定する区域に応じ、それぞれ同号イからハまでに規定する面積未満のものである場合は、第三号の図面は添付することを要しない。</w:t>
       </w:r>
     </w:p>
     <w:p>
       <w:pPr>
-        <w:pStyle w:val="Heading6"/>
+        <w:pStyle w:val="ListBullet"/>
         <w:ind w:left="880"/>
       </w:pPr>
       <w:r>
         <w:t>一</w:t>
-      </w:r>
-    </w:p>
-    <w:p>
-      <w:pPr>
-        <w:ind w:left="880"/>
-      </w:pPr>
-      <w:r>
+        <w:br/>
         <w:t>登記事項証明書</w:t>
       </w:r>
     </w:p>
     <w:p>
       <w:pPr>
-        <w:pStyle w:val="Heading6"/>
+        <w:pStyle w:val="ListBullet"/>
         <w:ind w:left="880"/>
       </w:pPr>
       <w:r>
         <w:t>二</w:t>
-      </w:r>
-    </w:p>
-    <w:p>
-      <w:pPr>
-        <w:ind w:left="880"/>
-      </w:pPr>
-      <w:r>
+        <w:br/>
         <w:t>土地の位置を明らかにした縮尺五万分の一以上の地形図</w:t>
       </w:r>
     </w:p>
     <w:p>
       <w:pPr>
-        <w:pStyle w:val="Heading6"/>
+        <w:pStyle w:val="ListBullet"/>
         <w:ind w:left="880"/>
       </w:pPr>
       <w:r>
         <w:t>三</w:t>
-      </w:r>
-    </w:p>
-    <w:p>
-      <w:pPr>
-        <w:ind w:left="880"/>
-      </w:pPr>
-      <w:r>
+        <w:br/>
         <w:t>土地及びその付近の状況を明らかにした縮尺五千分の一以上の図面</w:t>
       </w:r>
     </w:p>
     <w:p>
       <w:pPr>
-        <w:pStyle w:val="Heading6"/>
+        <w:pStyle w:val="ListBullet"/>
         <w:ind w:left="880"/>
       </w:pPr>
       <w:r>
         <w:t>四</w:t>
-      </w:r>
-    </w:p>
-    <w:p>
-      <w:pPr>
-        <w:ind w:left="880"/>
-      </w:pPr>
-      <w:r>
+        <w:br/>
         <w:t>土地の形状を明らかにした図面</w:t>
       </w:r>
     </w:p>
     <w:p>
       <w:pPr>
-        <w:pStyle w:val="Heading6"/>
+        <w:pStyle w:val="ListBullet"/>
         <w:ind w:left="880"/>
       </w:pPr>
       <w:r>
         <w:t>五</w:t>
-      </w:r>
-    </w:p>
-    <w:p>
-      <w:pPr>
-        <w:ind w:left="880"/>
-      </w:pPr>
-      <w:r>
+        <w:br/>
         <w:t>土地の面積の実測の方法を示した図書</w:t>
       </w:r>
     </w:p>
     <w:p>
       <w:pPr>
-        <w:pStyle w:val="Heading6"/>
+        <w:pStyle w:val="ListBullet"/>
         <w:ind w:left="880"/>
       </w:pPr>
       <w:r>
         <w:t>六</w:t>
-      </w:r>
-    </w:p>
-    <w:p>
-      <w:pPr>
-        <w:ind w:left="880"/>
-      </w:pPr>
-      <w:r>
+        <w:br/>
         <w:t>土地の利用目的が法第十六条第一項第二号イからヘまでのいずれかに該当するものであることを説明した書面</w:t>
       </w:r>
     </w:p>
@@ -292,35 +234,23 @@
     </w:p>
     <w:p>
       <w:pPr>
-        <w:pStyle w:val="Heading6"/>
+        <w:pStyle w:val="ListBullet"/>
         <w:ind w:left="880"/>
       </w:pPr>
       <w:r>
         <w:t>一</w:t>
-      </w:r>
-    </w:p>
-    <w:p>
-      <w:pPr>
-        <w:ind w:left="880"/>
-      </w:pPr>
-      <w:r>
+        <w:br/>
         <w:t>基準地が、法第十二条第三項の規定による公告（以下「規制区域の指定の公告」という。）の時において、許可申請に係る土地を含む地域で当該土地の用途と土地の用途が同質と認められるまとまりのあるもの（以下「近隣地域」という。）の内にあるときは、当該近隣地域の地域要因（土地の客観的価値に作用する諸要因（以下「価格形成要因」という。）のうち土地の用途が同質と認められるまとまりのある地域内の土地の価格の水準に作用するものをいう。以下同じ。）を考慮したうえ、許可申請に係る土地及び基準地のその時におけるそれぞれの個別的要因（価格形成要因のうち土地の価格について当該土地を含む地域で土地の用途が同質と認められるまとまりのあるものにおける土地の価格の水準に比し個別的な差異を生じさせるものをいう。以下同じ。）の比較を行つてするものとする。</w:t>
       </w:r>
     </w:p>
     <w:p>
       <w:pPr>
-        <w:pStyle w:val="Heading6"/>
+        <w:pStyle w:val="ListBullet"/>
         <w:ind w:left="880"/>
       </w:pPr>
       <w:r>
         <w:t>二</w:t>
-      </w:r>
-    </w:p>
-    <w:p>
-      <w:pPr>
-        <w:ind w:left="880"/>
-      </w:pPr>
-      <w:r>
+        <w:br/>
         <w:t>基準地が、規制区域の指定の公告の時において、土地の用途が同質と認められるまとまりのある地域で当該地域内の土地の用途が近隣地域内の土地の用途と同質又は類似のもの（以下「類似地域」という。）の内にあるとき（当該類似地域が、許可申請に係る土地と一般的に代替関係が成立してその価格の形成について相互に影響を及ぼす関係にある他の土地の存する圏域（以下「同一需給圏」という。）内にあるときに限る。）は、当該類似地域及び近隣地域のその時におけるそれぞれの地域要因を考慮し、かつ、相互に比較を行つたうえ、許可申請に係る土地及び基準地のその時におけるそれぞれの個別的要因の比較を行つてするものとする。</w:t>
       </w:r>
     </w:p>
@@ -339,35 +269,23 @@
     </w:p>
     <w:p>
       <w:pPr>
-        <w:pStyle w:val="Heading6"/>
+        <w:pStyle w:val="ListBullet"/>
         <w:ind w:left="880"/>
       </w:pPr>
       <w:r>
         <w:t>一</w:t>
-      </w:r>
-    </w:p>
-    <w:p>
-      <w:pPr>
-        <w:ind w:left="880"/>
-      </w:pPr>
-      <w:r>
+        <w:br/>
         <w:t>許可申請に係る土地が宅地としての適地であると認められる場合は、規制区域の指定の公告の時において当該土地を宅地であつたものとして令第七条第一項第一号の規定に準じて算定した額からその時において当該土地を宅地としての適地以外の土地であつたものとして同項第二号の規定に準じて算定した額又はその時における近傍類地の取引価格から算定される推定の価格、その時における近傍類地の地代等から算定される推定の価格及びその時における同等の効用を有する土地の造成に要する推定の費用の額を勘案して算定した額並びにその時における当該土地を宅地とするための造成に要する推定の費用の額を控除して得た額のうちこれらの算定した額及び推定の費用の額を考慮して適正と認められるものをその時において当該土地を宅地としての適地以外の土地であつたものとして算定した額に加えてするものとする。</w:t>
       </w:r>
     </w:p>
     <w:p>
       <w:pPr>
-        <w:pStyle w:val="Heading6"/>
+        <w:pStyle w:val="ListBullet"/>
         <w:ind w:left="880"/>
       </w:pPr>
       <w:r>
         <w:t>二</w:t>
-      </w:r>
-    </w:p>
-    <w:p>
-      <w:pPr>
-        <w:ind w:left="880"/>
-      </w:pPr>
-      <w:r>
+        <w:br/>
         <w:t>前号に掲げる場合以外の場合は、規制区域の指定の公告の時における許可申請に係る土地の周辺の宅地若しくは森林の土地について令第七条第一項第一号若しくは第二号の規定に準じて算定した額又はその時におけるその周辺の農地若しくは採草放牧地について近傍類地の取引価格から算定される推定の価格及び近傍類地の地代等から算定される推定の価格を勘案して算定した額を求めたうえ、許可申請に係る土地及びその周辺の宅地若しくは森林の土地又は農地若しくは採草放牧地のその時におけるそれぞれの価格形成要因の比較を行い、かつ、その時における当該土地を宅地若しくは森林の土地又は農地若しくは採草放牧地とするための造成に要する推定の費用の額を考慮してするものとする。</w:t>
       </w:r>
     </w:p>
@@ -425,86 +343,64 @@
     </w:p>
     <w:p>
       <w:pPr>
-        <w:pStyle w:val="Heading6"/>
+        <w:pStyle w:val="ListBullet"/>
         <w:ind w:left="880"/>
       </w:pPr>
       <w:r>
         <w:t>一</w:t>
+        <w:br/>
+        <w:t>近傍類地の取引価格から算定される推定の価格は、近隣地域又は同一需給圏内の類似地域（以下「近隣地域等」という。）に存する土地に係る取引の事例に基づき、事例に係る土地が近隣地域にあるときは当該近隣地域の地域要因を考慮した上、事例に係る土地が同一需給圏内の類似地域にあるときは当該類似地域及び近隣地域のそれぞれの地域要因を考慮し、かつ、相互に比較を行つた上、許可申請に係る土地及び各事例に係る土地のそれぞれの個別的要因の比較を行い、その比較の結果に従い、各事例に係る土地の取引価格から求められた各価格を相互に比較考量して求めるものとする。</w:t>
+        <w:br/>
+        <w:t>この場合において、近隣地域等に存する土地に係る取引の事例の大部分が令第七条第四項第一号に規定する特別な事情を反映して形成されていると認められるときは、同一需給圏内の近隣地域の周辺の地域（以下「周辺地域」という。）に存する土地に係る取引の事例に基づき、当該周辺地域に存する事例に係る土地を含む地域で土地の用途が同質と認められるまとまりのあるもの及び近隣地域のそれぞれの地域要因を考慮し、かつ、相互に比較を行つた上、許可申請に係る土地及び各事例に係る土地のそれぞれの個別的要因の比較を行い、その比較の結果に従い、各事例に係る土地の取引価格から求められた各価格を相互に比較考量して求めることができるものとする。</w:t>
       </w:r>
     </w:p>
     <w:p>
       <w:pPr>
+        <w:pStyle w:val="ListBullet"/>
         <w:ind w:left="880"/>
       </w:pPr>
       <w:r>
-        <w:t>近傍類地の取引価格から算定される推定の価格は、近隣地域又は同一需給圏内の類似地域（以下「近隣地域等」という。）に存する土地に係る取引の事例に基づき、事例に係る土地が近隣地域にあるときは当該近隣地域の地域要因を考慮した上、事例に係る土地が同一需給圏内の類似地域にあるときは当該類似地域及び近隣地域のそれぞれの地域要因を考慮し、かつ、相互に比較を行つた上、許可申請に係る土地及び各事例に係る土地のそれぞれの個別的要因の比較を行い、その比較の結果に従い、各事例に係る土地の取引価格から求められた各価格を相互に比較考量して求めるものとする。</w:t>
+        <w:t>二</w:t>
+        <w:br/>
+        <w:t>近傍類地の地代等から算定される推定の価格は、許可申請に係る土地に係る総収益及び総費用から求められた当該土地の純収益（総収益から総費用を控除して得た額でその実現が確実であると認められるものをいう。以下同じ。）を還元利回りで元本に還元することにより求めなければならない。</w:t>
+        <w:br/>
+        <w:t>ただし、許可申請に係る土地に係る総収益及び総費用を適切に求めることが困難である場合その他やむを得ない理由がある場合にあつては、近隣地域等に存する土地に係る賃貸借等の事例に基づき、事例に係る土地が近隣地域にあるときは当該近隣地域の地域要因を考慮した上、事例に係る土地が同一需給圏内の類似地域にあるときは当該類似地域及び近隣地域のそれぞれの地域要因を考慮し、かつ、相互に比較を行つた上、許可申請に係る土地及び事例に係る土地のそれぞれの個別的要因の比較を行い、その比較の結果に従い、各事例に係る土地の純収益から求められた各純収益を相互に比較考量して得た許可申請に係る土地の純収益を還元利回りで元本に還元することにより求めることができる。</w:t>
+        <w:br/>
+        <w:t>この場合において、近隣地域等に存する土地の賃貸借等に係る事例の大部分が令第七条第四項第一号に規定する特別な事情を反映して形成されていると認められるときは、周辺地域に存する土地に係る事例に基づき、当該周辺地域に存する事例に係る土地を含む地域で、土地の用途が同質と認められるまとまりのあるもの及び近隣地域のそれぞれの地域要因を考慮し、かつ、相互に比較を行つた上、許可申請に係る土地及び各事例に係る土地のそれぞれの個別的要因の比較を行い、その比較の結果に従い、各事例に係る土地の純収益から求められた各純収益を相互に比較考量して得た許可申請に係る土地の純収益を還元利回りで元本に還元することにより求めることができるものとする。</w:t>
       </w:r>
     </w:p>
     <w:p>
       <w:pPr>
-        <w:pStyle w:val="Heading6"/>
-        <w:ind w:left="880"/>
-      </w:pPr>
-      <w:r>
-        <w:t>二</w:t>
-      </w:r>
-    </w:p>
-    <w:p>
-      <w:pPr>
-        <w:ind w:left="880"/>
-      </w:pPr>
-      <w:r>
-        <w:t>近傍類地の地代等から算定される推定の価格は、許可申請に係る土地に係る総収益及び総費用から求められた当該土地の純収益（総収益から総費用を控除して得た額でその実現が確実であると認められるものをいう。以下同じ。）を還元利回りで元本に還元することにより求めなければならない。</w:t>
-      </w:r>
-    </w:p>
-    <w:p>
-      <w:pPr>
-        <w:pStyle w:val="Heading6"/>
+        <w:pStyle w:val="ListBullet"/>
         <w:ind w:left="880"/>
       </w:pPr>
       <w:r>
         <w:t>三</w:t>
-      </w:r>
-    </w:p>
-    <w:p>
-      <w:pPr>
-        <w:ind w:left="880"/>
-      </w:pPr>
-      <w:r>
+        <w:br/>
         <w:t>前号の場合において、純収益を元本に還元する場合における還元利回りは、最も一般的と認められる投資の利回りを標準とし、その投資の対象及び許可申請に係る土地の投資対象としての流動性、管理の難易、資産としての安全度等を相互に比較考量して決定しなければならない。</w:t>
       </w:r>
     </w:p>
     <w:p>
       <w:pPr>
-        <w:pStyle w:val="Heading6"/>
+        <w:pStyle w:val="ListBullet"/>
         <w:ind w:left="880"/>
       </w:pPr>
       <w:r>
         <w:t>四</w:t>
+        <w:br/>
+        <w:t>同等の効用を有する土地の造成に要する推定の費用の額は、許可申請に係る土地を規制区域の指定の公告の時において造成すると仮定したならばその造成に要すると認められる適正な費用（以下「造成原価」という。）の額とする。</w:t>
+        <w:br/>
+        <w:t>この場合において、当該許可申請に係る土地が当該仮定に係る造成が行われた土地と比較して減価していると認められるときは、当該造成原価の額から当該減価の額に相当する額を控除した額としなければならない。</w:t>
       </w:r>
     </w:p>
     <w:p>
       <w:pPr>
-        <w:ind w:left="880"/>
-      </w:pPr>
-      <w:r>
-        <w:t>同等の効用を有する土地の造成に要する推定の費用の額は、許可申請に係る土地を規制区域の指定の公告の時において造成すると仮定したならばその造成に要すると認められる適正な費用（以下「造成原価」という。）の額とする。</w:t>
-      </w:r>
-    </w:p>
-    <w:p>
-      <w:pPr>
-        <w:pStyle w:val="Heading6"/>
+        <w:pStyle w:val="ListBullet"/>
         <w:ind w:left="880"/>
       </w:pPr>
       <w:r>
         <w:t>五</w:t>
-      </w:r>
-    </w:p>
-    <w:p>
-      <w:pPr>
-        <w:ind w:left="880"/>
-      </w:pPr>
-      <w:r>
+        <w:br/>
         <w:t>近傍類地に関する同種の権利の目的となつている土地の取引価格から算定される推定の価格、近傍類地に関する同種の権利に係る地代等から算定される推定の価格又は近傍類地に関する同種の権利の取引価格から算定される推定の価格は、第一号又は第二号の規定に準じて求めるものとする。</w:t>
       </w:r>
     </w:p>
@@ -519,6 +415,8 @@
     <w:p>
       <w:r>
         <w:t>第七条の規定は、令第八条第一項第一号（令第十六条第二項、第十八条第二項及び第二十二条第三項において準用する場合を含む。）の規定により公示価格を規準として規制区域の指定の公告の時における許可申請に係る土地の所有権の価額を算定する場合に準用する。</w:t>
+        <w:br/>
+        <w:t>この場合において、第七条中「基準地」とあるのは、「標準地（地価公示法（昭和四十四年法律第四十九号）第二条第一項に規定する標準地をいう。）又は基準地」と読み替えるものとする。</w:t>
       </w:r>
     </w:p>
     <w:p>
@@ -545,6 +443,8 @@
     <w:p>
       <w:r>
         <w:t>第十二条第一号から第四号までの規定は、令第九条第四項の規定により推定の価格又は推定の費用の額を求める場合に準用する。</w:t>
+        <w:br/>
+        <w:t>この場合において、第十二条第一号から第三号までの規定中「許可申請に係る土地」とあるのは「基準地」と、同条第四号中「許可申請に係る土地」とあるのは「基準地」と、「規制区域の指定の公告の時」とあるのは「基準日（令第九条第一項に規定する基準日をいう。）」と読み替えるものとする。</w:t>
       </w:r>
     </w:p>
     <w:p>
@@ -562,69 +462,45 @@
     </w:p>
     <w:p>
       <w:pPr>
-        <w:pStyle w:val="Heading6"/>
+        <w:pStyle w:val="ListBullet"/>
         <w:ind w:left="880"/>
       </w:pPr>
       <w:r>
         <w:t>一</w:t>
-      </w:r>
-    </w:p>
-    <w:p>
-      <w:pPr>
-        <w:ind w:left="880"/>
-      </w:pPr>
-      <w:r>
+        <w:br/>
         <w:t>土地に関する権利の移転又は設定に係る土地の地目</w:t>
       </w:r>
     </w:p>
     <w:p>
       <w:pPr>
-        <w:pStyle w:val="Heading6"/>
+        <w:pStyle w:val="ListBullet"/>
         <w:ind w:left="880"/>
       </w:pPr>
       <w:r>
         <w:t>二</w:t>
-      </w:r>
-    </w:p>
-    <w:p>
-      <w:pPr>
-        <w:ind w:left="880"/>
-      </w:pPr>
-      <w:r>
+        <w:br/>
         <w:t>移転又は設定に係る土地に関する権利の種別及び内容</w:t>
       </w:r>
     </w:p>
     <w:p>
       <w:pPr>
-        <w:pStyle w:val="Heading6"/>
+        <w:pStyle w:val="ListBullet"/>
         <w:ind w:left="880"/>
       </w:pPr>
       <w:r>
         <w:t>三</w:t>
-      </w:r>
-    </w:p>
-    <w:p>
-      <w:pPr>
-        <w:ind w:left="880"/>
-      </w:pPr>
-      <w:r>
+        <w:br/>
         <w:t>土地に関する権利の移転又は設定の予定対価の額</w:t>
       </w:r>
     </w:p>
     <w:p>
       <w:pPr>
-        <w:pStyle w:val="Heading6"/>
+        <w:pStyle w:val="ListBullet"/>
         <w:ind w:left="880"/>
       </w:pPr>
       <w:r>
         <w:t>四</w:t>
-      </w:r>
-    </w:p>
-    <w:p>
-      <w:pPr>
-        <w:ind w:left="880"/>
-      </w:pPr>
-      <w:r>
+        <w:br/>
         <w:t>土地に関する権利の移転又は設定後における土地の利用目的</w:t>
       </w:r>
     </w:p>
@@ -656,52 +532,34 @@
     </w:p>
     <w:p>
       <w:pPr>
-        <w:pStyle w:val="Heading6"/>
+        <w:pStyle w:val="ListBullet"/>
         <w:ind w:left="880"/>
       </w:pPr>
       <w:r>
         <w:t>一</w:t>
-      </w:r>
-    </w:p>
-    <w:p>
-      <w:pPr>
-        <w:ind w:left="880"/>
-      </w:pPr>
-      <w:r>
+        <w:br/>
         <w:t>買取り請求に係る土地の地目及び利用の現況</w:t>
       </w:r>
     </w:p>
     <w:p>
       <w:pPr>
-        <w:pStyle w:val="Heading6"/>
+        <w:pStyle w:val="ListBullet"/>
         <w:ind w:left="880"/>
       </w:pPr>
       <w:r>
         <w:t>二</w:t>
-      </w:r>
-    </w:p>
-    <w:p>
-      <w:pPr>
-        <w:ind w:left="880"/>
-      </w:pPr>
-      <w:r>
+        <w:br/>
         <w:t>買取り請求に係る土地が買取り請求に係る権利以外の権利の目的となつているときは、当該権利の種別及び内容並びに当該権利を有する者の氏名又は名称及び住所並びに法人にあつては、その代表者の氏名</w:t>
       </w:r>
     </w:p>
     <w:p>
       <w:pPr>
-        <w:pStyle w:val="Heading6"/>
+        <w:pStyle w:val="ListBullet"/>
         <w:ind w:left="880"/>
       </w:pPr>
       <w:r>
         <w:t>三</w:t>
-      </w:r>
-    </w:p>
-    <w:p>
-      <w:pPr>
-        <w:ind w:left="880"/>
-      </w:pPr>
-      <w:r>
+        <w:br/>
         <w:t>買取り請求に係る土地に工作物等が存するときは、次に掲げる事項</w:t>
       </w:r>
     </w:p>
@@ -742,6 +600,8 @@
     <w:p>
       <w:r>
         <w:t>第四条の規定は、法第二十三条第一項第七号の国土交通省令で定める事項について準用する。</w:t>
+        <w:br/>
+        <w:t>この場合において、第四条第三号イ（３）中「予定対価」とあるのは「対価」と読み替えるものとする。</w:t>
       </w:r>
     </w:p>
     <w:p>
@@ -772,6 +632,8 @@
       </w:pPr>
       <w:r>
         <w:t>前項の届出書には、第五条第二項第二号から第四号までに掲げる図書及び当該事後届出に係る土地売買等の契約の契約書の写し又はこれに代わるその他の書類を添付しなければならない。</w:t>
+        <w:br/>
+        <w:t>ただし、土地売買等の契約の当事者の一方又は双方が事後届出に係る土地を含む一団の土地のうち一の土地について既に事後届出又は法第二十七条の四第一項（法第二十七条の七第一項において準用する場合を含む。）の規定による届出（第二十条の三において「事前届出」という。）をしている場合にあつては、第五条第二項第二号の地形図を、土地に関する権利の移転又は設定後における土地の利用目的に係る土地が、法第二十三条第二項第一号イからハまでに規定する区域に応じ、それぞれ同号イからハまでに規定する面積未満のものである場合にあつては、第五条第二項第三号の図面を添付することを要しない。</w:t>
       </w:r>
     </w:p>
     <w:p>
@@ -815,6 +677,8 @@
       </w:pPr>
       <w:r>
         <w:t>前項の届出書には、第五条第二項第二号から第五号までに掲げる図書及び監視区域に所在する土地についての土地に関する権利の移転の事前届出にあつては、登記事項証明書その他の当該事前届出に係る事項が法第二十七条の八第一項第二号に該当するかどうかを明らかにすることができる書類を添付しなければならない。</w:t>
+        <w:br/>
+        <w:t>ただし、土地売買等の契約の当事者の一方又は双方が事前届出に係る土地を含む一団の土地のうち一の土地について既に事後届出又は事前届出をしている場合にあつては、第五条第二項第二号の地形図を、土地に関する権利の移転又は設定後における土地の利用目的に係る土地が、法第二十三条第二項第一号イからハまでに規定する区域に応じ、それぞれ同号イからハまでに規定する面積未満のものである場合にあつては、第五条第二項第三号の図面を添付することを要しない。</w:t>
       </w:r>
     </w:p>
     <w:p>
@@ -832,154 +696,100 @@
     </w:p>
     <w:p>
       <w:pPr>
-        <w:pStyle w:val="Heading6"/>
+        <w:pStyle w:val="ListBullet"/>
         <w:ind w:left="880"/>
       </w:pPr>
       <w:r>
         <w:t>一</w:t>
-      </w:r>
-    </w:p>
-    <w:p>
-      <w:pPr>
-        <w:ind w:left="880"/>
-      </w:pPr>
-      <w:r>
+        <w:br/>
         <w:t>申請者の氏名又は名称及び住所並びに法人にあつては、その代表者の氏名</w:t>
       </w:r>
     </w:p>
     <w:p>
       <w:pPr>
-        <w:pStyle w:val="Heading6"/>
+        <w:pStyle w:val="ListBullet"/>
         <w:ind w:left="880"/>
       </w:pPr>
       <w:r>
         <w:t>二</w:t>
-      </w:r>
-    </w:p>
-    <w:p>
-      <w:pPr>
-        <w:ind w:left="880"/>
-      </w:pPr>
-      <w:r>
+        <w:br/>
         <w:t>土地に関する権利の移転又は設定に係る土地及び当該土地が一団の土地に含まれる場合には当該一団の土地の所在、面積及び区画数（令第十七条の二第一項第五号の土地に関する権利の移転又は設定の対価として予定している価額について同号の規定による確認を受けようとする者にあつては、当該権利の共有持分の割合）</w:t>
       </w:r>
     </w:p>
     <w:p>
       <w:pPr>
-        <w:pStyle w:val="Heading6"/>
+        <w:pStyle w:val="ListBullet"/>
         <w:ind w:left="880"/>
       </w:pPr>
       <w:r>
         <w:t>三</w:t>
-      </w:r>
-    </w:p>
-    <w:p>
-      <w:pPr>
-        <w:ind w:left="880"/>
-      </w:pPr>
-      <w:r>
+        <w:br/>
         <w:t>土地に関する権利の移転又は設定に係る土地に係る不動産特定共同事業法（平成六年法律第七十七号）（以下「事業法」という。）第二条第三項に規定する不動産特定共同事業契約（以下単に「事業契約」という。）に基づく出資、賃貸又は賃貸の委任の目的となる土地（土地に関する権利の移転又は設定に係る土地を除く。以下この号において「他の土地」という。）の所在及び面積並びに他の土地に関する権利の共有持分の割合</w:t>
       </w:r>
     </w:p>
     <w:p>
       <w:pPr>
-        <w:pStyle w:val="Heading6"/>
+        <w:pStyle w:val="ListBullet"/>
         <w:ind w:left="880"/>
       </w:pPr>
       <w:r>
         <w:t>四</w:t>
-      </w:r>
-    </w:p>
-    <w:p>
-      <w:pPr>
-        <w:ind w:left="880"/>
-      </w:pPr>
-      <w:r>
+        <w:br/>
         <w:t>移転又は設定に係る土地に関する権利の種別及び内容</w:t>
       </w:r>
     </w:p>
     <w:p>
       <w:pPr>
-        <w:pStyle w:val="Heading6"/>
+        <w:pStyle w:val="ListBullet"/>
         <w:ind w:left="880"/>
       </w:pPr>
       <w:r>
         <w:t>五</w:t>
-      </w:r>
-    </w:p>
-    <w:p>
-      <w:pPr>
-        <w:ind w:left="880"/>
-      </w:pPr>
-      <w:r>
+        <w:br/>
         <w:t>土地に関する権利の移転又は設定の対価として予定している価額</w:t>
       </w:r>
     </w:p>
     <w:p>
       <w:pPr>
-        <w:pStyle w:val="Heading6"/>
+        <w:pStyle w:val="ListBullet"/>
         <w:ind w:left="880"/>
       </w:pPr>
       <w:r>
         <w:t>六</w:t>
-      </w:r>
-    </w:p>
-    <w:p>
-      <w:pPr>
-        <w:ind w:left="880"/>
-      </w:pPr>
-      <w:r>
+        <w:br/>
         <w:t>土地に関する権利の移転又は設定後における土地の用途</w:t>
       </w:r>
     </w:p>
     <w:p>
       <w:pPr>
-        <w:pStyle w:val="Heading6"/>
+        <w:pStyle w:val="ListBullet"/>
         <w:ind w:left="880"/>
       </w:pPr>
       <w:r>
         <w:t>七</w:t>
-      </w:r>
-    </w:p>
-    <w:p>
-      <w:pPr>
-        <w:ind w:left="880"/>
-      </w:pPr>
-      <w:r>
+        <w:br/>
         <w:t>土地に関する権利の移転又は設定に係る土地に土地に関する権利の移転又は設定と併せて権利の移転又は設定をする工作物等が存するときは、次に掲げる事項</w:t>
       </w:r>
     </w:p>
     <w:p>
       <w:pPr>
-        <w:pStyle w:val="Heading6"/>
+        <w:pStyle w:val="ListBullet"/>
         <w:ind w:left="880"/>
       </w:pPr>
       <w:r>
         <w:t>八</w:t>
-      </w:r>
-    </w:p>
-    <w:p>
-      <w:pPr>
-        <w:ind w:left="880"/>
-      </w:pPr>
-      <w:r>
+        <w:br/>
         <w:t>事業契約の当事者である事業法第二条第五項に規定する不動産特定共同事業者、同条第七項に規定する小規模不動産特定共同事業者、同条第九項に規定する特例事業者又は同条第十一項に規定する適格特例投資家限定事業者（以下単に「事業者」という。）以外の者が申請者である場合にあっては、事業者の名称及び住所並びにその代表者の氏名</w:t>
       </w:r>
     </w:p>
     <w:p>
       <w:pPr>
-        <w:pStyle w:val="Heading6"/>
+        <w:pStyle w:val="ListBullet"/>
         <w:ind w:left="880"/>
       </w:pPr>
       <w:r>
         <w:t>九</w:t>
-      </w:r>
-    </w:p>
-    <w:p>
-      <w:pPr>
-        <w:ind w:left="880"/>
-      </w:pPr>
-      <w:r>
+        <w:br/>
         <w:t>事業契約に係る事業法第二条第二項に規定する不動産取引の内容、事業契約の契約期間及び次に掲げる事業契約の当事者である事業者の区分に応じそれぞれ次に掲げる番号</w:t>
       </w:r>
     </w:p>
@@ -1002,35 +812,23 @@
     </w:p>
     <w:p>
       <w:pPr>
-        <w:pStyle w:val="Heading6"/>
+        <w:pStyle w:val="ListBullet"/>
         <w:ind w:left="880"/>
       </w:pPr>
       <w:r>
         <w:t>一</w:t>
-      </w:r>
-    </w:p>
-    <w:p>
-      <w:pPr>
-        <w:ind w:left="880"/>
-      </w:pPr>
-      <w:r>
+        <w:br/>
         <w:t>土地の位置を明らかにした縮尺五万分の一以上の地形図</w:t>
       </w:r>
     </w:p>
     <w:p>
       <w:pPr>
-        <w:pStyle w:val="Heading6"/>
+        <w:pStyle w:val="ListBullet"/>
         <w:ind w:left="880"/>
       </w:pPr>
       <w:r>
         <w:t>二</w:t>
-      </w:r>
-    </w:p>
-    <w:p>
-      <w:pPr>
-        <w:ind w:left="880"/>
-      </w:pPr>
-      <w:r>
+        <w:br/>
         <w:t>土地の形状を明らかにした縮尺二千五百分の一以上の図面</w:t>
       </w:r>
     </w:p>
@@ -1062,35 +860,23 @@
     </w:p>
     <w:p>
       <w:pPr>
-        <w:pStyle w:val="Heading6"/>
+        <w:pStyle w:val="ListBullet"/>
         <w:ind w:left="880"/>
       </w:pPr>
       <w:r>
         <w:t>一</w:t>
-      </w:r>
-    </w:p>
-    <w:p>
-      <w:pPr>
-        <w:ind w:left="880"/>
-      </w:pPr>
-      <w:r>
+        <w:br/>
         <w:t>第二十一条第一項の規定に基づき行われる申請書の提出が当該土地に関する権利の移転をする契約の締結につきされたものであり、かつ、当該申請書に係る事項が次のイからニまでのいずれかに該当する場合</w:t>
       </w:r>
     </w:p>
     <w:p>
       <w:pPr>
-        <w:pStyle w:val="Heading6"/>
+        <w:pStyle w:val="ListBullet"/>
         <w:ind w:left="880"/>
       </w:pPr>
       <w:r>
         <w:t>二</w:t>
-      </w:r>
-    </w:p>
-    <w:p>
-      <w:pPr>
-        <w:ind w:left="880"/>
-      </w:pPr>
-      <w:r>
+        <w:br/>
         <w:t>第二十一条第一項の規定に基づき行われる申請書の提出が当該土地に関する権利の設定をする契約の締結につきされたものである場合</w:t>
       </w:r>
     </w:p>
@@ -1122,35 +908,23 @@
     </w:p>
     <w:p>
       <w:pPr>
-        <w:pStyle w:val="Heading6"/>
+        <w:pStyle w:val="ListBullet"/>
         <w:ind w:left="880"/>
       </w:pPr>
       <w:r>
         <w:t>一</w:t>
-      </w:r>
-    </w:p>
-    <w:p>
-      <w:pPr>
-        <w:ind w:left="880"/>
-      </w:pPr>
-      <w:r>
+        <w:br/>
         <w:t>土地売買等の契約と併せて権利の移転又は設定をした工作物等</w:t>
       </w:r>
     </w:p>
     <w:p>
       <w:pPr>
-        <w:pStyle w:val="Heading6"/>
+        <w:pStyle w:val="ListBullet"/>
         <w:ind w:left="880"/>
       </w:pPr>
       <w:r>
         <w:t>二</w:t>
-      </w:r>
-    </w:p>
-    <w:p>
-      <w:pPr>
-        <w:ind w:left="880"/>
-      </w:pPr>
-      <w:r>
+        <w:br/>
         <w:t>前号に掲げるもの以外の工作物等</w:t>
       </w:r>
     </w:p>
@@ -1208,35 +982,23 @@
     </w:p>
     <w:p>
       <w:pPr>
-        <w:pStyle w:val="Heading6"/>
+        <w:pStyle w:val="ListBullet"/>
         <w:ind w:left="880"/>
       </w:pPr>
       <w:r>
         <w:t>一</w:t>
-      </w:r>
-    </w:p>
-    <w:p>
-      <w:pPr>
-        <w:ind w:left="880"/>
-      </w:pPr>
-      <w:r>
+        <w:br/>
         <w:t>令付録のＰｃ′／Ｐｃにより算出した数値が次の式により算出する数値を超える場合は、Ｐｃ′／Ｐｃに替えて次の式により算出する数値を用いるものとする。</w:t>
       </w:r>
     </w:p>
     <w:p>
       <w:pPr>
-        <w:pStyle w:val="Heading6"/>
+        <w:pStyle w:val="ListBullet"/>
         <w:ind w:left="880"/>
       </w:pPr>
       <w:r>
         <w:t>二</w:t>
-      </w:r>
-    </w:p>
-    <w:p>
-      <w:pPr>
-        <w:ind w:left="880"/>
-      </w:pPr>
-      <w:r>
+        <w:br/>
         <w:t>令付録のＰｉ′／Ｐｉにより算出した数値が次の式により算出する数値を超える場合は、Ｐｉ′／Ｐｉに替えて次の式により算出する数値を用いるものとする。</w:t>
       </w:r>
     </w:p>
@@ -1251,6 +1013,8 @@
     <w:p>
       <w:r>
         <w:t>第十七条の規定により都道府県知事の権限に属するものとされている事務は、指定都市においては、当該指定都市の長が行う。</w:t>
+        <w:br/>
+        <w:t>この場合においては、同条の規定中都道府県知事に関する規定は、指定都市の長に関する規定として指定都市の長に適用があるものとする。</w:t>
       </w:r>
     </w:p>
     <w:p>
@@ -1332,7 +1096,7 @@
         <w:pStyle w:val="Heading1"/>
       </w:pPr>
       <w:r>
-        <w:t>附　則（昭和五〇年一二月一二日総理府令第七六号）</w:t>
+        <w:t>附則（昭和五〇年一二月一二日総理府令第七六号）</w:t>
       </w:r>
     </w:p>
     <w:p>
@@ -1350,10 +1114,22 @@
         <w:pStyle w:val="Heading1"/>
       </w:pPr>
       <w:r>
-        <w:t>附　則（昭和五〇年一二月二四日総理府令第七九号）</w:t>
+        <w:t>附則（昭和五〇年一二月二四日総理府令第七九号）</w:t>
       </w:r>
     </w:p>
     <w:p>
+      <w:pPr>
+        <w:pStyle w:val="Heading5"/>
+        <w:ind w:left="440"/>
+      </w:pPr>
+      <w:r>
+        <w:t>１</w:t>
+      </w:r>
+    </w:p>
+    <w:p>
+      <w:pPr>
+        <w:ind w:left="440"/>
+      </w:pPr>
       <w:r>
         <w:t>この府令は、公布の日から施行する。</w:t>
       </w:r>
@@ -1385,7 +1161,7 @@
         <w:pStyle w:val="Heading1"/>
       </w:pPr>
       <w:r>
-        <w:t>附　則（昭和五四年一月一六日総理府令第一号）</w:t>
+        <w:t>附則（昭和五四年一月一六日総理府令第一号）</w:t>
       </w:r>
     </w:p>
     <w:p>
@@ -1403,7 +1179,7 @@
         <w:pStyle w:val="Heading1"/>
       </w:pPr>
       <w:r>
-        <w:t>附　則（昭和五九年一〇月一一日総理府令第四九号）</w:t>
+        <w:t>附則（昭和五九年一〇月一一日総理府令第四九号）</w:t>
       </w:r>
     </w:p>
     <w:p>
@@ -1421,7 +1197,7 @@
         <w:pStyle w:val="Heading1"/>
       </w:pPr>
       <w:r>
-        <w:t>附　則（昭和六二年七月三〇日総理府令第四三号）</w:t>
+        <w:t>附則（昭和六二年七月三〇日総理府令第四三号）</w:t>
       </w:r>
     </w:p>
     <w:p>
@@ -1439,7 +1215,7 @@
         <w:pStyle w:val="Heading1"/>
       </w:pPr>
       <w:r>
-        <w:t>附　則（平成二年三月一三日総理府令第二号）</w:t>
+        <w:t>附則（平成二年三月一三日総理府令第二号）</w:t>
       </w:r>
     </w:p>
     <w:p>
@@ -1457,7 +1233,7 @@
         <w:pStyle w:val="Heading1"/>
       </w:pPr>
       <w:r>
-        <w:t>附　則（平成三年四月一日総理府令第八号）</w:t>
+        <w:t>附則（平成三年四月一日総理府令第八号）</w:t>
       </w:r>
     </w:p>
     <w:p>
@@ -1475,7 +1251,7 @@
         <w:pStyle w:val="Heading1"/>
       </w:pPr>
       <w:r>
-        <w:t>附　則（平成七年一二月一五日総理府令第五六号）</w:t>
+        <w:t>附則（平成七年一二月一五日総理府令第五六号）</w:t>
       </w:r>
     </w:p>
     <w:p>
@@ -1493,10 +1269,22 @@
         <w:pStyle w:val="Heading1"/>
       </w:pPr>
       <w:r>
-        <w:t>附　則（平成一〇年八月二六日総理府令第五二号）</w:t>
+        <w:t>附則（平成一〇年八月二六日総理府令第五二号）</w:t>
       </w:r>
     </w:p>
     <w:p>
+      <w:pPr>
+        <w:pStyle w:val="Heading5"/>
+        <w:ind w:left="440"/>
+      </w:pPr>
+      <w:r>
+        <w:t>１</w:t>
+      </w:r>
+    </w:p>
+    <w:p>
+      <w:pPr>
+        <w:ind w:left="440"/>
+      </w:pPr>
       <w:r>
         <w:t>この府令は、国土利用計画法の一部を改正する法律の施行の日（平成十年九月一日）から施行する。</w:t>
       </w:r>
@@ -1545,7 +1333,7 @@
         <w:pStyle w:val="Heading1"/>
       </w:pPr>
       <w:r>
-        <w:t>附　則（平成一一年一一月二四日総理府令第六〇号）</w:t>
+        <w:t>附則（平成一一年一一月二四日総理府令第六〇号）</w:t>
       </w:r>
     </w:p>
     <w:p>
@@ -1563,7 +1351,7 @@
         <w:pStyle w:val="Heading1"/>
       </w:pPr>
       <w:r>
-        <w:t>附　則（平成一二年八月一四日総理府令第一〇三号）</w:t>
+        <w:t>附則（平成一二年八月一四日総理府令第一〇三号）</w:t>
       </w:r>
     </w:p>
     <w:p>
@@ -1581,7 +1369,7 @@
         <w:pStyle w:val="Heading1"/>
       </w:pPr>
       <w:r>
-        <w:t>附　則（平成一七年三月七日国土交通省令第一二号）</w:t>
+        <w:t>附則（平成一七年三月七日国土交通省令第一二号）</w:t>
       </w:r>
     </w:p>
     <w:p>
@@ -1607,10 +1395,22 @@
         <w:pStyle w:val="Heading1"/>
       </w:pPr>
       <w:r>
-        <w:t>附　則（平成二一年一二月一〇日国土交通省令第六八号）</w:t>
+        <w:t>附則（平成二一年一二月一〇日国土交通省令第六八号）</w:t>
       </w:r>
     </w:p>
     <w:p>
+      <w:pPr>
+        <w:pStyle w:val="Heading5"/>
+        <w:ind w:left="440"/>
+      </w:pPr>
+      <w:r>
+        <w:t>１</w:t>
+      </w:r>
+    </w:p>
+    <w:p>
+      <w:pPr>
+        <w:ind w:left="440"/>
+      </w:pPr>
       <w:r>
         <w:t>この省令は、農地法等の一部を改正する法律の施行の日（平成二十一年十二月十五日）から施行する。</w:t>
       </w:r>
@@ -1642,7 +1442,7 @@
         <w:pStyle w:val="Heading1"/>
       </w:pPr>
       <w:r>
-        <w:t>附　則（平成二五年一二月一一日国土交通省令第九七号）</w:t>
+        <w:t>附則（平成二五年一二月一一日国土交通省令第九七号）</w:t>
       </w:r>
     </w:p>
     <w:p>
@@ -1660,7 +1460,7 @@
         <w:pStyle w:val="Heading1"/>
       </w:pPr>
       <w:r>
-        <w:t>附　則（平成二六年二月二八日国土交通省令第一四号）</w:t>
+        <w:t>附則（平成二六年二月二八日国土交通省令第一四号）</w:t>
       </w:r>
     </w:p>
     <w:p>
@@ -1678,7 +1478,7 @@
         <w:pStyle w:val="Heading1"/>
       </w:pPr>
       <w:r>
-        <w:t>附　則（平成二七年一月三〇日国土交通省令第六号）</w:t>
+        <w:t>附則（平成二七年一月三〇日国土交通省令第六号）</w:t>
       </w:r>
     </w:p>
     <w:p>
@@ -1704,10 +1504,22 @@
         <w:pStyle w:val="Heading1"/>
       </w:pPr>
       <w:r>
-        <w:t>附　則（平成二八年三月三一日国土交通省令第二三号）</w:t>
+        <w:t>附則（平成二八年三月三一日国土交通省令第二三号）</w:t>
       </w:r>
     </w:p>
     <w:p>
+      <w:pPr>
+        <w:pStyle w:val="Heading5"/>
+        <w:ind w:left="440"/>
+      </w:pPr>
+      <w:r>
+        <w:t>１</w:t>
+      </w:r>
+    </w:p>
+    <w:p>
+      <w:pPr>
+        <w:ind w:left="440"/>
+      </w:pPr>
       <w:r>
         <w:t>この省令は、行政不服審査法の施行の日（平成二十八年四月一日）から施行する。</w:t>
       </w:r>
@@ -1722,7 +1534,7 @@
         <w:pStyle w:val="Heading1"/>
       </w:pPr>
       <w:r>
-        <w:t>附　則（平成二九年一一月三〇日国土交通省令第七〇号）</w:t>
+        <w:t>附則（平成二九年一一月三〇日国土交通省令第七〇号）</w:t>
       </w:r>
     </w:p>
     <w:p>
@@ -1740,10 +1552,22 @@
         <w:pStyle w:val="Heading1"/>
       </w:pPr>
       <w:r>
-        <w:t>附　則（令和二年一二月二三日国土交通省令第九八号）</w:t>
+        <w:t>附則（令和二年一二月二三日国土交通省令第九八号）</w:t>
       </w:r>
     </w:p>
     <w:p>
+      <w:pPr>
+        <w:pStyle w:val="Heading5"/>
+        <w:ind w:left="440"/>
+      </w:pPr>
+      <w:r>
+        <w:t>１</w:t>
+      </w:r>
+    </w:p>
+    <w:p>
+      <w:pPr>
+        <w:ind w:left="440"/>
+      </w:pPr>
       <w:r>
         <w:t>この省令は、令和三年一月一日から施行する。</w:t>
       </w:r>
@@ -1763,6 +1587,61 @@
       </w:pPr>
       <w:r>
         <w:t>この省令の施行の際現にあるこの省令による改正前の様式による用紙は、当分の間、これを取り繕って使用することができる。</w:t>
+      </w:r>
+    </w:p>
+    <w:p>
+      <w:pPr>
+        <w:pStyle w:val="ListBullet"/>
+        <w:ind w:left="880"/>
+      </w:pPr>
+      <w:r>
+        <w:t>１</w:t>
+        <w:br/>
+        <w:t>※印のある欄には記載しないこと。</w:t>
+      </w:r>
+    </w:p>
+    <w:p>
+      <w:pPr>
+        <w:pStyle w:val="ListBullet"/>
+        <w:ind w:left="880"/>
+      </w:pPr>
+      <w:r>
+        <w:t>２</w:t>
+        <w:br/>
+        <w:t>「氏名」の欄には、法人にあつては、その名称及び代表者の氏名を記載すること。</w:t>
+      </w:r>
+    </w:p>
+    <w:p>
+      <w:pPr>
+        <w:pStyle w:val="ListBullet"/>
+        <w:ind w:left="880"/>
+      </w:pPr>
+      <w:r>
+        <w:t>３</w:t>
+        <w:br/>
+        <w:t>「番号」の欄の番号に対応して、一筆の土地ごとに記載すること。</w:t>
+      </w:r>
+    </w:p>
+    <w:p>
+      <w:pPr>
+        <w:pStyle w:val="ListBullet"/>
+        <w:ind w:left="880"/>
+      </w:pPr>
+      <w:r>
+        <w:t>４</w:t>
+        <w:br/>
+        <w:t>「地目」の欄には、田、畑、宅地、山林等の区分により記載すること。</w:t>
+      </w:r>
+    </w:p>
+    <w:p>
+      <w:pPr>
+        <w:pStyle w:val="ListBullet"/>
+        <w:ind w:left="880"/>
+      </w:pPr>
+      <w:r>
+        <w:t>５</w:t>
+        <w:br/>
+        <w:t>「概要」の欄には、建築物その他の工作物にあつては、延べ面積、構造、使用年数等を、木竹にあつては、樹種、樹齢等を記載すること。</w:t>
       </w:r>
     </w:p>
     <w:sectPr>
@@ -1785,7 +1664,7 @@
     </w:pPr>
     <w:r>
       <w:tab/>
-      <w:t>WeGov v0.1 - FTS141</w:t>
+      <w:t>WeGov v0.2 - FTS141</w:t>
     </w:r>
   </w:p>
 </w:ftr>
